--- a/lab11/КМЛаб11.docx
+++ b/lab11/КМЛаб11.docx
@@ -1450,6 +1450,7 @@
       </w:pPr>
       <w:r>
         <w:rPr>
+          <w:noProof/>
           <w:sz w:val="28"/>
           <w:szCs w:val="28"/>
         </w:rPr>
@@ -13989,35 +13990,7 @@
           <w:sz w:val="28"/>
           <w:szCs w:val="28"/>
         </w:rPr>
-        <w:t xml:space="preserve"> з маршрутизатора R-37-</w:t>
-      </w:r>
-      <w:r>
-        <w:rPr>
-          <w:sz w:val="28"/>
-          <w:szCs w:val="28"/>
-        </w:rPr>
-        <w:t>2</w:t>
-      </w:r>
-      <w:r>
-        <w:rPr>
-          <w:sz w:val="28"/>
-          <w:szCs w:val="28"/>
-        </w:rPr>
-        <w:t>-</w:t>
-      </w:r>
-      <w:r>
-        <w:rPr>
-          <w:sz w:val="28"/>
-          <w:szCs w:val="28"/>
-        </w:rPr>
-        <w:t>2</w:t>
-      </w:r>
-      <w:r>
-        <w:rPr>
-          <w:sz w:val="28"/>
-          <w:szCs w:val="28"/>
-        </w:rPr>
-        <w:t>.</w:t>
+        <w:t xml:space="preserve"> з маршрутизатора R-37-2-2.</w:t>
       </w:r>
     </w:p>
     <w:p>
@@ -14133,7 +14106,16 @@
                 <w:highlight w:val="cyan"/>
                 <w:lang w:val="en-US"/>
               </w:rPr>
-              <w:t xml:space="preserve">R2 – R3 </w:t>
+              <w:t>R2 – R3 – SW1– R1 – WS-37-2-</w:t>
+            </w:r>
+            <w:r>
+              <w:rPr>
+                <w:sz w:val="28"/>
+                <w:szCs w:val="28"/>
+                <w:highlight w:val="cyan"/>
+                <w:lang w:val="uk-UA"/>
+              </w:rPr>
+              <w:t>А-</w:t>
             </w:r>
             <w:r>
               <w:rPr>
@@ -14142,59 +14124,32 @@
                 <w:highlight w:val="cyan"/>
                 <w:lang w:val="en-US"/>
               </w:rPr>
-              <w:t>– SW1</w:t>
-            </w:r>
-            <w:r>
-              <w:rPr>
-                <w:sz w:val="28"/>
-                <w:szCs w:val="28"/>
-                <w:highlight w:val="cyan"/>
-                <w:lang w:val="en-US"/>
-              </w:rPr>
-              <w:t>– R1 – WS-37-2-</w:t>
-            </w:r>
-            <w:r>
+              <w:t>1</w:t>
+            </w:r>
+          </w:p>
+        </w:tc>
+        <w:tc>
+          <w:tcPr>
+            <w:tcW w:w="985" w:type="dxa"/>
+            <w:shd w:val="clear" w:color="auto" w:fill="auto"/>
+          </w:tcPr>
+          <w:p>
+            <w:pPr>
+              <w:jc w:val="center"/>
               <w:rPr>
                 <w:sz w:val="28"/>
                 <w:szCs w:val="28"/>
                 <w:highlight w:val="cyan"/>
                 <w:lang w:val="uk-UA"/>
               </w:rPr>
-              <w:t>А-</w:t>
-            </w:r>
-            <w:r>
-              <w:rPr>
-                <w:sz w:val="28"/>
-                <w:szCs w:val="28"/>
-                <w:highlight w:val="cyan"/>
-                <w:lang w:val="en-US"/>
-              </w:rPr>
-              <w:t>1</w:t>
-            </w:r>
-          </w:p>
-        </w:tc>
-        <w:tc>
-          <w:tcPr>
-            <w:tcW w:w="985" w:type="dxa"/>
-            <w:shd w:val="clear" w:color="auto" w:fill="auto"/>
-          </w:tcPr>
-          <w:p>
-            <w:pPr>
-              <w:jc w:val="center"/>
+            </w:pPr>
+            <w:r>
               <w:rPr>
                 <w:sz w:val="28"/>
                 <w:szCs w:val="28"/>
                 <w:highlight w:val="cyan"/>
                 <w:lang w:val="uk-UA"/>
               </w:rPr>
-            </w:pPr>
-            <w:r>
-              <w:rPr>
-                <w:sz w:val="28"/>
-                <w:szCs w:val="28"/>
-                <w:highlight w:val="cyan"/>
-                <w:lang w:val="uk-UA"/>
-              </w:rPr>
               <w:t>2</w:t>
             </w:r>
           </w:p>
@@ -14235,7 +14190,7 @@
                 <w:szCs w:val="28"/>
                 <w:lang w:val="en-US"/>
               </w:rPr>
-              <w:t>SW1</w:t>
+              <w:t>SW1 – R1 – WS-37-2-</w:t>
             </w:r>
             <w:r>
               <w:rPr>
@@ -14243,7 +14198,15 @@
                 <w:szCs w:val="28"/>
                 <w:lang w:val="en-US"/>
               </w:rPr>
-              <w:t xml:space="preserve"> – R1 – WS-37-2-A-1</w:t>
+              <w:t>B</w:t>
+            </w:r>
+            <w:r>
+              <w:rPr>
+                <w:sz w:val="28"/>
+                <w:szCs w:val="28"/>
+                <w:lang w:val="en-US"/>
+              </w:rPr>
+              <w:t>-1</w:t>
             </w:r>
           </w:p>
         </w:tc>
@@ -14407,7 +14370,7 @@
                 <w:szCs w:val="28"/>
                 <w:lang w:val="en-US"/>
               </w:rPr>
-              <w:t>SW1</w:t>
+              <w:t>SW1 – R1 – WS-37-2-</w:t>
             </w:r>
             <w:r>
               <w:rPr>
@@ -14415,7 +14378,15 @@
                 <w:szCs w:val="28"/>
                 <w:lang w:val="en-US"/>
               </w:rPr>
-              <w:t xml:space="preserve"> – R1 – WS-37-2-A-1</w:t>
+              <w:t>B</w:t>
+            </w:r>
+            <w:r>
+              <w:rPr>
+                <w:sz w:val="28"/>
+                <w:szCs w:val="28"/>
+                <w:lang w:val="en-US"/>
+              </w:rPr>
+              <w:t>-1</w:t>
             </w:r>
           </w:p>
         </w:tc>
@@ -14554,16 +14525,7 @@
                 <w:szCs w:val="28"/>
                 <w:lang w:val="en-US"/>
               </w:rPr>
-              <w:t xml:space="preserve"> R</w:t>
-            </w:r>
-            <w:proofErr w:type="gramStart"/>
-            <w:r>
-              <w:rPr>
-                <w:sz w:val="28"/>
-                <w:szCs w:val="28"/>
-                <w:lang w:val="en-US"/>
-              </w:rPr>
-              <w:t xml:space="preserve">4 </w:t>
+              <w:t xml:space="preserve"> R4 </w:t>
             </w:r>
             <w:r>
               <w:rPr>
@@ -14571,16 +14533,7 @@
                 <w:szCs w:val="28"/>
                 <w:lang w:val="uk-UA"/>
               </w:rPr>
-              <w:t xml:space="preserve"> -</w:t>
-            </w:r>
-            <w:proofErr w:type="gramEnd"/>
-            <w:r>
-              <w:rPr>
-                <w:sz w:val="28"/>
-                <w:szCs w:val="28"/>
-                <w:lang w:val="uk-UA"/>
-              </w:rPr>
-              <w:t xml:space="preserve"> </w:t>
+              <w:t xml:space="preserve"> - </w:t>
             </w:r>
             <w:r>
               <w:rPr>
@@ -14861,34 +14814,7 @@
                 <w:highlight w:val="cyan"/>
                 <w:lang w:val="en-US"/>
               </w:rPr>
-              <w:t xml:space="preserve">R2 – R3 </w:t>
-            </w:r>
-            <w:r>
-              <w:rPr>
-                <w:sz w:val="28"/>
-                <w:szCs w:val="28"/>
-                <w:highlight w:val="cyan"/>
-                <w:lang w:val="en-US"/>
-              </w:rPr>
-              <w:t>–</w:t>
-            </w:r>
-            <w:r>
-              <w:rPr>
-                <w:sz w:val="28"/>
-                <w:szCs w:val="28"/>
-                <w:highlight w:val="cyan"/>
-                <w:lang w:val="en-US"/>
-              </w:rPr>
-              <w:t xml:space="preserve"> R</w:t>
-            </w:r>
-            <w:r>
-              <w:rPr>
-                <w:sz w:val="28"/>
-                <w:szCs w:val="28"/>
-                <w:highlight w:val="cyan"/>
-                <w:lang w:val="en-US"/>
-              </w:rPr>
-              <w:t>4</w:t>
+              <w:t>R2 – R3 – R4</w:t>
             </w:r>
           </w:p>
         </w:tc>
@@ -15078,15 +15004,7 @@
                 <w:lang w:val="en-US"/>
               </w:rPr>
               <w:lastRenderedPageBreak/>
-              <w:t>R-2 – R3 – SW-1 – R4</w:t>
-            </w:r>
-            <w:r>
-              <w:rPr>
-                <w:sz w:val="28"/>
-                <w:szCs w:val="28"/>
-                <w:lang w:val="en-US"/>
-              </w:rPr>
-              <w:t xml:space="preserve"> – R5</w:t>
+              <w:t>R-2 – R3 – SW-1 – R4 – R5</w:t>
             </w:r>
           </w:p>
         </w:tc>
@@ -15170,40 +15088,31 @@
                 <w:highlight w:val="cyan"/>
                 <w:lang w:val="en-US"/>
               </w:rPr>
-              <w:t>R2 – R3 – R4 – R5</w:t>
-            </w:r>
-            <w:r>
+              <w:t>R2 – R3 – R4 – R5 – WS-37-2-H-1</w:t>
+            </w:r>
+          </w:p>
+        </w:tc>
+        <w:tc>
+          <w:tcPr>
+            <w:tcW w:w="985" w:type="dxa"/>
+          </w:tcPr>
+          <w:p>
+            <w:pPr>
+              <w:jc w:val="center"/>
               <w:rPr>
                 <w:sz w:val="28"/>
                 <w:szCs w:val="28"/>
                 <w:highlight w:val="cyan"/>
                 <w:lang w:val="en-US"/>
               </w:rPr>
-              <w:t xml:space="preserve"> – WS-37-2-H-1</w:t>
-            </w:r>
-          </w:p>
-        </w:tc>
-        <w:tc>
-          <w:tcPr>
-            <w:tcW w:w="985" w:type="dxa"/>
-          </w:tcPr>
-          <w:p>
-            <w:pPr>
-              <w:jc w:val="center"/>
+            </w:pPr>
+            <w:r>
               <w:rPr>
                 <w:sz w:val="28"/>
                 <w:szCs w:val="28"/>
                 <w:highlight w:val="cyan"/>
                 <w:lang w:val="en-US"/>
               </w:rPr>
-            </w:pPr>
-            <w:r>
-              <w:rPr>
-                <w:sz w:val="28"/>
-                <w:szCs w:val="28"/>
-                <w:highlight w:val="cyan"/>
-                <w:lang w:val="en-US"/>
-              </w:rPr>
               <w:t>3</w:t>
             </w:r>
           </w:p>
@@ -15228,23 +15137,7 @@
                 <w:szCs w:val="28"/>
                 <w:lang w:val="en-US"/>
               </w:rPr>
-              <w:t>R-2 – R3 – SW-1 – R4 – R5</w:t>
-            </w:r>
-            <w:r>
-              <w:rPr>
-                <w:sz w:val="28"/>
-                <w:szCs w:val="28"/>
-                <w:lang w:val="en-US"/>
-              </w:rPr>
-              <w:t xml:space="preserve"> </w:t>
-            </w:r>
-            <w:r>
-              <w:rPr>
-                <w:sz w:val="28"/>
-                <w:szCs w:val="28"/>
-                <w:lang w:val="en-US"/>
-              </w:rPr>
-              <w:t>– WS-37-2-H-1</w:t>
+              <w:t>R-2 – R3 – SW-1 – R4 – R5 – WS-37-2-H-1</w:t>
             </w:r>
           </w:p>
         </w:tc>
@@ -15402,23 +15295,7 @@
                 <w:szCs w:val="28"/>
                 <w:lang w:val="en-US"/>
               </w:rPr>
-              <w:t>R-2 – R3 – SW-1 – R4 – R5 – WS-37-2-</w:t>
-            </w:r>
-            <w:r>
-              <w:rPr>
-                <w:sz w:val="28"/>
-                <w:szCs w:val="28"/>
-                <w:lang w:val="en-US"/>
-              </w:rPr>
-              <w:t>O</w:t>
-            </w:r>
-            <w:r>
-              <w:rPr>
-                <w:sz w:val="28"/>
-                <w:szCs w:val="28"/>
-                <w:lang w:val="en-US"/>
-              </w:rPr>
-              <w:t>-1</w:t>
+              <w:t>R-2 – R3 – SW-1 – R4 – R5 – WS-37-2-O-1</w:t>
             </w:r>
           </w:p>
         </w:tc>
@@ -15519,16 +15396,7 @@
                 <w:highlight w:val="cyan"/>
                 <w:lang w:val="en-US"/>
               </w:rPr>
-              <w:t>R2 – R3</w:t>
-            </w:r>
-            <w:r>
-              <w:rPr>
-                <w:sz w:val="28"/>
-                <w:szCs w:val="28"/>
-                <w:highlight w:val="cyan"/>
-                <w:lang w:val="en-US"/>
-              </w:rPr>
-              <w:t xml:space="preserve"> – WS-37-2-P-1</w:t>
+              <w:t>R2 – R3 – WS-37-2-P-1</w:t>
             </w:r>
           </w:p>
         </w:tc>
@@ -18112,6 +17980,7 @@
         <w:rPr>
           <w:b/>
           <w:bCs/>
+          <w:noProof/>
           <w:sz w:val="28"/>
           <w:szCs w:val="28"/>
         </w:rPr>
@@ -18198,21 +18067,7 @@
           <w:sz w:val="28"/>
           <w:szCs w:val="28"/>
         </w:rPr>
-        <w:t xml:space="preserve"> R-37-</w:t>
-      </w:r>
-      <w:r>
-        <w:rPr>
-          <w:sz w:val="28"/>
-          <w:szCs w:val="28"/>
-        </w:rPr>
-        <w:t>2</w:t>
-      </w:r>
-      <w:r>
-        <w:rPr>
-          <w:sz w:val="28"/>
-          <w:szCs w:val="28"/>
-        </w:rPr>
-        <w:t>-1</w:t>
+        <w:t xml:space="preserve"> R-37-2-1</w:t>
       </w:r>
     </w:p>
     <w:p>
@@ -18251,6 +18106,7 @@
         <w:rPr>
           <w:b/>
           <w:bCs/>
+          <w:noProof/>
           <w:sz w:val="28"/>
           <w:szCs w:val="28"/>
         </w:rPr>
@@ -18305,9 +18161,6 @@
         <w:t>Рис. 5.</w:t>
       </w:r>
       <w:r>
-        <w:rPr>
-          <w:lang w:val="en-US"/>
-        </w:rPr>
         <w:t>2</w:t>
       </w:r>
       <w:r>
@@ -18364,6 +18217,7 @@
         <w:rPr>
           <w:b/>
           <w:bCs/>
+          <w:noProof/>
           <w:sz w:val="28"/>
           <w:szCs w:val="28"/>
         </w:rPr>
@@ -18418,9 +18272,6 @@
         <w:t>Рис. 5.</w:t>
       </w:r>
       <w:r>
-        <w:rPr>
-          <w:lang w:val="en-US"/>
-        </w:rPr>
         <w:t>3</w:t>
       </w:r>
       <w:r>
@@ -18477,6 +18328,7 @@
         <w:rPr>
           <w:b/>
           <w:bCs/>
+          <w:noProof/>
           <w:sz w:val="28"/>
           <w:szCs w:val="28"/>
         </w:rPr>
@@ -18532,9 +18384,6 @@
         <w:t>Рис. 5.</w:t>
       </w:r>
       <w:r>
-        <w:rPr>
-          <w:lang w:val="en-US"/>
-        </w:rPr>
         <w:t>4</w:t>
       </w:r>
       <w:r>
@@ -18602,6 +18451,7 @@
         <w:rPr>
           <w:b/>
           <w:bCs/>
+          <w:noProof/>
           <w:sz w:val="28"/>
           <w:szCs w:val="28"/>
         </w:rPr>
@@ -18656,9 +18506,6 @@
         <w:t>Рис. 5.</w:t>
       </w:r>
       <w:r>
-        <w:rPr>
-          <w:lang w:val="en-US"/>
-        </w:rPr>
         <w:t>5</w:t>
       </w:r>
       <w:r>
@@ -18726,6 +18573,7 @@
         <w:rPr>
           <w:b/>
           <w:bCs/>
+          <w:noProof/>
           <w:sz w:val="28"/>
           <w:szCs w:val="28"/>
         </w:rPr>
@@ -19048,6 +18896,7 @@
         <w:rPr>
           <w:b/>
           <w:bCs/>
+          <w:noProof/>
           <w:sz w:val="28"/>
           <w:szCs w:val="28"/>
         </w:rPr>
@@ -19198,28 +19047,7 @@
           <w:sz w:val="28"/>
           <w:szCs w:val="28"/>
         </w:rPr>
-        <w:t xml:space="preserve"> R-37-</w:t>
-      </w:r>
-      <w:r>
-        <w:rPr>
-          <w:sz w:val="28"/>
-          <w:szCs w:val="28"/>
-        </w:rPr>
-        <w:t>2</w:t>
-      </w:r>
-      <w:r>
-        <w:rPr>
-          <w:sz w:val="28"/>
-          <w:szCs w:val="28"/>
-        </w:rPr>
-        <w:t>-</w:t>
-      </w:r>
-      <w:r>
-        <w:rPr>
-          <w:sz w:val="28"/>
-          <w:szCs w:val="28"/>
-        </w:rPr>
-        <w:t>1</w:t>
+        <w:t xml:space="preserve"> R-37-2-1</w:t>
       </w:r>
     </w:p>
     <w:p>
@@ -19245,6 +19073,7 @@
         <w:rPr>
           <w:b/>
           <w:bCs/>
+          <w:noProof/>
           <w:sz w:val="28"/>
           <w:szCs w:val="28"/>
         </w:rPr>
@@ -19410,28 +19239,7 @@
           <w:sz w:val="28"/>
           <w:szCs w:val="28"/>
         </w:rPr>
-        <w:t xml:space="preserve"> R-37-</w:t>
-      </w:r>
-      <w:r>
-        <w:rPr>
-          <w:sz w:val="28"/>
-          <w:szCs w:val="28"/>
-        </w:rPr>
-        <w:t>2</w:t>
-      </w:r>
-      <w:r>
-        <w:rPr>
-          <w:sz w:val="28"/>
-          <w:szCs w:val="28"/>
-        </w:rPr>
-        <w:t>-</w:t>
-      </w:r>
-      <w:r>
-        <w:rPr>
-          <w:sz w:val="28"/>
-          <w:szCs w:val="28"/>
-        </w:rPr>
-        <w:t>1</w:t>
+        <w:t xml:space="preserve"> R-37-2-1</w:t>
       </w:r>
     </w:p>
     <w:p>
@@ -19453,6 +19261,7 @@
       </w:pPr>
       <w:r>
         <w:rPr>
+          <w:noProof/>
           <w:sz w:val="28"/>
           <w:szCs w:val="28"/>
         </w:rPr>
@@ -19603,28 +19412,7 @@
           <w:sz w:val="28"/>
           <w:szCs w:val="28"/>
         </w:rPr>
-        <w:t xml:space="preserve"> R-37-</w:t>
-      </w:r>
-      <w:r>
-        <w:rPr>
-          <w:sz w:val="28"/>
-          <w:szCs w:val="28"/>
-        </w:rPr>
-        <w:t>2</w:t>
-      </w:r>
-      <w:r>
-        <w:rPr>
-          <w:sz w:val="28"/>
-          <w:szCs w:val="28"/>
-        </w:rPr>
-        <w:t>-</w:t>
-      </w:r>
-      <w:r>
-        <w:rPr>
-          <w:sz w:val="28"/>
-          <w:szCs w:val="28"/>
-        </w:rPr>
-        <w:t>1</w:t>
+        <w:t xml:space="preserve"> R-37-2-1</w:t>
       </w:r>
     </w:p>
     <w:p>
@@ -19646,6 +19434,7 @@
       </w:pPr>
       <w:r>
         <w:rPr>
+          <w:noProof/>
           <w:sz w:val="28"/>
           <w:szCs w:val="28"/>
         </w:rPr>
@@ -19811,28 +19600,7 @@
           <w:sz w:val="28"/>
           <w:szCs w:val="28"/>
         </w:rPr>
-        <w:t xml:space="preserve"> R-37-</w:t>
-      </w:r>
-      <w:r>
-        <w:rPr>
-          <w:sz w:val="28"/>
-          <w:szCs w:val="28"/>
-        </w:rPr>
-        <w:t>2</w:t>
-      </w:r>
-      <w:r>
-        <w:rPr>
-          <w:sz w:val="28"/>
-          <w:szCs w:val="28"/>
-        </w:rPr>
-        <w:t>-</w:t>
-      </w:r>
-      <w:r>
-        <w:rPr>
-          <w:sz w:val="28"/>
-          <w:szCs w:val="28"/>
-        </w:rPr>
-        <w:t>1</w:t>
+        <w:t xml:space="preserve"> R-37-2-1</w:t>
       </w:r>
     </w:p>
     <w:p>
@@ -20290,6 +20058,7 @@
       </w:pPr>
       <w:r>
         <w:rPr>
+          <w:noProof/>
           <w:sz w:val="28"/>
           <w:szCs w:val="28"/>
           <w:lang w:val="en-US"/>
@@ -20338,6 +20107,7 @@
       </w:r>
       <w:r>
         <w:rPr>
+          <w:noProof/>
           <w:sz w:val="28"/>
           <w:szCs w:val="28"/>
           <w:lang w:val="en-US"/>
@@ -20400,6 +20170,7 @@
       </w:pPr>
       <w:r>
         <w:rPr>
+          <w:noProof/>
           <w:sz w:val="28"/>
           <w:szCs w:val="28"/>
           <w:lang w:val="en-US"/>
@@ -20488,21 +20259,7 @@
           <w:sz w:val="28"/>
           <w:szCs w:val="28"/>
         </w:rPr>
-        <w:t xml:space="preserve"> R-37-</w:t>
-      </w:r>
-      <w:r>
-        <w:rPr>
-          <w:sz w:val="28"/>
-          <w:szCs w:val="28"/>
-        </w:rPr>
-        <w:t>2</w:t>
-      </w:r>
-      <w:r>
-        <w:rPr>
-          <w:sz w:val="28"/>
-          <w:szCs w:val="28"/>
-        </w:rPr>
-        <w:t>-1</w:t>
+        <w:t xml:space="preserve"> R-37-2-1</w:t>
       </w:r>
     </w:p>
     <w:p>
@@ -20525,6 +20282,7 @@
       </w:pPr>
       <w:r>
         <w:rPr>
+          <w:noProof/>
           <w:sz w:val="28"/>
           <w:szCs w:val="28"/>
           <w:lang w:val="en-US"/>
@@ -20592,7 +20350,6 @@
         <w:rPr>
           <w:sz w:val="28"/>
           <w:szCs w:val="28"/>
-          <w:lang w:val="en-US"/>
         </w:rPr>
         <w:t>2</w:t>
       </w:r>
@@ -20633,14 +20390,7 @@
           <w:sz w:val="28"/>
           <w:szCs w:val="28"/>
         </w:rPr>
-        <w:t xml:space="preserve"> R-37-2-</w:t>
-      </w:r>
-      <w:r>
-        <w:rPr>
-          <w:sz w:val="28"/>
-          <w:szCs w:val="28"/>
-        </w:rPr>
-        <w:t>2</w:t>
+        <w:t xml:space="preserve"> R-37-2-2</w:t>
       </w:r>
     </w:p>
     <w:p>
@@ -20672,6 +20422,7 @@
       </w:pPr>
       <w:r>
         <w:rPr>
+          <w:noProof/>
           <w:sz w:val="28"/>
           <w:szCs w:val="28"/>
           <w:lang w:val="en-US"/>
@@ -20733,21 +20484,7 @@
           <w:sz w:val="28"/>
           <w:szCs w:val="28"/>
         </w:rPr>
-        <w:t>Рис. 7.</w:t>
-      </w:r>
-      <w:r>
-        <w:rPr>
-          <w:sz w:val="28"/>
-          <w:szCs w:val="28"/>
-        </w:rPr>
-        <w:t>3</w:t>
-      </w:r>
-      <w:r>
-        <w:rPr>
-          <w:sz w:val="28"/>
-          <w:szCs w:val="28"/>
-        </w:rPr>
-        <w:t xml:space="preserve">. </w:t>
+        <w:t xml:space="preserve">Рис. 7.3. </w:t>
       </w:r>
       <w:proofErr w:type="spellStart"/>
       <w:r>
@@ -20779,14 +20516,7 @@
           <w:sz w:val="28"/>
           <w:szCs w:val="28"/>
         </w:rPr>
-        <w:t xml:space="preserve"> R-37-2-</w:t>
-      </w:r>
-      <w:r>
-        <w:rPr>
-          <w:sz w:val="28"/>
-          <w:szCs w:val="28"/>
-        </w:rPr>
-        <w:t>3</w:t>
+        <w:t xml:space="preserve"> R-37-2-3</w:t>
       </w:r>
     </w:p>
     <w:p>
@@ -20876,21 +20606,7 @@
           <w:sz w:val="28"/>
           <w:szCs w:val="28"/>
         </w:rPr>
-        <w:t>Рис. 7.</w:t>
-      </w:r>
-      <w:r>
-        <w:rPr>
-          <w:sz w:val="28"/>
-          <w:szCs w:val="28"/>
-        </w:rPr>
-        <w:t>4</w:t>
-      </w:r>
-      <w:r>
-        <w:rPr>
-          <w:sz w:val="28"/>
-          <w:szCs w:val="28"/>
-        </w:rPr>
-        <w:t xml:space="preserve">. </w:t>
+        <w:t xml:space="preserve">Рис. 7.4. </w:t>
       </w:r>
       <w:proofErr w:type="spellStart"/>
       <w:r>
@@ -20922,14 +20638,7 @@
           <w:sz w:val="28"/>
           <w:szCs w:val="28"/>
         </w:rPr>
-        <w:t xml:space="preserve"> R-37-2-</w:t>
-      </w:r>
-      <w:r>
-        <w:rPr>
-          <w:sz w:val="28"/>
-          <w:szCs w:val="28"/>
-        </w:rPr>
-        <w:t>4</w:t>
+        <w:t xml:space="preserve"> R-37-2-4</w:t>
       </w:r>
     </w:p>
     <w:p>
@@ -21021,7 +20730,6 @@
         <w:rPr>
           <w:sz w:val="28"/>
           <w:szCs w:val="28"/>
-          <w:lang w:val="en-US"/>
         </w:rPr>
         <w:t>5</w:t>
       </w:r>
@@ -21062,14 +20770,7 @@
           <w:sz w:val="28"/>
           <w:szCs w:val="28"/>
         </w:rPr>
-        <w:t xml:space="preserve"> R-37-2-</w:t>
-      </w:r>
-      <w:r>
-        <w:rPr>
-          <w:sz w:val="28"/>
-          <w:szCs w:val="28"/>
-        </w:rPr>
-        <w:t>5</w:t>
+        <w:t xml:space="preserve"> R-37-2-5</w:t>
       </w:r>
     </w:p>
     <w:p>
@@ -21281,6 +20982,7 @@
       </w:pPr>
       <w:r>
         <w:rPr>
+          <w:noProof/>
           <w:sz w:val="28"/>
           <w:szCs w:val="28"/>
         </w:rPr>
@@ -21332,6 +21034,7 @@
       </w:pPr>
       <w:r>
         <w:rPr>
+          <w:noProof/>
           <w:sz w:val="28"/>
           <w:szCs w:val="28"/>
         </w:rPr>
@@ -21513,21 +21216,7 @@
           <w:sz w:val="28"/>
           <w:szCs w:val="28"/>
         </w:rPr>
-        <w:t xml:space="preserve"> R-37-</w:t>
-      </w:r>
-      <w:r>
-        <w:rPr>
-          <w:sz w:val="28"/>
-          <w:szCs w:val="28"/>
-        </w:rPr>
-        <w:t>2</w:t>
-      </w:r>
-      <w:r>
-        <w:rPr>
-          <w:sz w:val="28"/>
-          <w:szCs w:val="28"/>
-        </w:rPr>
-        <w:t>-1</w:t>
+        <w:t xml:space="preserve"> R-37-2-1</w:t>
       </w:r>
     </w:p>
     <w:p>
@@ -21734,6 +21423,7 @@
       </w:pPr>
       <w:r>
         <w:rPr>
+          <w:noProof/>
           <w:sz w:val="28"/>
           <w:szCs w:val="28"/>
         </w:rPr>
@@ -22177,6 +21867,7 @@
       </w:pPr>
       <w:r>
         <w:rPr>
+          <w:noProof/>
           <w:sz w:val="28"/>
           <w:szCs w:val="28"/>
         </w:rPr>
@@ -22235,6 +21926,7 @@
       </w:pPr>
       <w:r>
         <w:rPr>
+          <w:noProof/>
           <w:sz w:val="28"/>
           <w:szCs w:val="28"/>
         </w:rPr>
@@ -22384,28 +22076,7 @@
           <w:sz w:val="28"/>
           <w:szCs w:val="28"/>
         </w:rPr>
-        <w:t xml:space="preserve"> R-37-</w:t>
-      </w:r>
-      <w:r>
-        <w:rPr>
-          <w:sz w:val="28"/>
-          <w:szCs w:val="28"/>
-        </w:rPr>
-        <w:t>2</w:t>
-      </w:r>
-      <w:r>
-        <w:rPr>
-          <w:sz w:val="28"/>
-          <w:szCs w:val="28"/>
-        </w:rPr>
-        <w:t>-</w:t>
-      </w:r>
-      <w:r>
-        <w:rPr>
-          <w:sz w:val="28"/>
-          <w:szCs w:val="28"/>
-        </w:rPr>
-        <w:t>3</w:t>
+        <w:t xml:space="preserve"> R-37-2-3</w:t>
       </w:r>
     </w:p>
     <w:p>
@@ -22427,6 +22098,7 @@
       </w:pPr>
       <w:r>
         <w:rPr>
+          <w:noProof/>
           <w:sz w:val="28"/>
           <w:szCs w:val="28"/>
         </w:rPr>
@@ -22560,28 +22232,7 @@
           <w:sz w:val="28"/>
           <w:szCs w:val="28"/>
         </w:rPr>
-        <w:t xml:space="preserve"> R-37-</w:t>
-      </w:r>
-      <w:r>
-        <w:rPr>
-          <w:sz w:val="28"/>
-          <w:szCs w:val="28"/>
-        </w:rPr>
-        <w:t>2</w:t>
-      </w:r>
-      <w:r>
-        <w:rPr>
-          <w:sz w:val="28"/>
-          <w:szCs w:val="28"/>
-        </w:rPr>
-        <w:t>-</w:t>
-      </w:r>
-      <w:r>
-        <w:rPr>
-          <w:sz w:val="28"/>
-          <w:szCs w:val="28"/>
-        </w:rPr>
-        <w:t>3</w:t>
+        <w:t xml:space="preserve"> R-37-2-3</w:t>
       </w:r>
     </w:p>
     <w:p>
@@ -22878,6 +22529,7 @@
       </w:pPr>
       <w:r>
         <w:rPr>
+          <w:noProof/>
           <w:sz w:val="28"/>
           <w:szCs w:val="28"/>
         </w:rPr>
@@ -23041,6 +22693,7 @@
       </w:pPr>
       <w:r>
         <w:rPr>
+          <w:noProof/>
           <w:sz w:val="28"/>
           <w:szCs w:val="28"/>
         </w:rPr>
@@ -23287,6 +22940,7 @@
       </w:pPr>
       <w:r>
         <w:rPr>
+          <w:noProof/>
           <w:sz w:val="28"/>
           <w:szCs w:val="28"/>
         </w:rPr>
@@ -23458,6 +23112,7 @@
         <w:rPr>
           <w:b/>
           <w:bCs/>
+          <w:noProof/>
           <w:sz w:val="28"/>
           <w:szCs w:val="28"/>
         </w:rPr>
@@ -23507,6 +23162,7 @@
       </w:pPr>
       <w:r>
         <w:rPr>
+          <w:noProof/>
           <w:sz w:val="28"/>
           <w:szCs w:val="28"/>
         </w:rPr>
@@ -27825,16 +27481,7 @@
                                   <w:szCs w:val="20"/>
                                   <w:lang w:val="uk-UA"/>
                                 </w:rPr>
-                                <w:t xml:space="preserve"> </w:t>
-                              </w:r>
-                              <w:r>
-                                <w:rPr>
-                                  <w:i/>
-                                  <w:sz w:val="18"/>
-                                  <w:szCs w:val="20"/>
-                                  <w:lang w:val="uk-UA"/>
-                                </w:rPr>
-                                <w:t>Дячук О.Ю.</w:t>
+                                <w:t xml:space="preserve"> Дячук О.Ю.</w:t>
                               </w:r>
                             </w:p>
                           </w:txbxContent>
@@ -27907,13 +27554,7 @@
                                 <w:rPr>
                                   <w:sz w:val="20"/>
                                 </w:rPr>
-                                <w:t xml:space="preserve"> </w:t>
-                              </w:r>
-                              <w:r>
-                                <w:rPr>
-                                  <w:sz w:val="20"/>
-                                </w:rPr>
-                                <w:t>Керівник</w:t>
+                                <w:t xml:space="preserve"> Керівник</w:t>
                               </w:r>
                             </w:p>
                           </w:txbxContent>
@@ -28032,13 +27673,7 @@
                                 <w:rPr>
                                   <w:sz w:val="20"/>
                                 </w:rPr>
-                                <w:t xml:space="preserve"> </w:t>
-                              </w:r>
-                              <w:r>
-                                <w:rPr>
-                                  <w:sz w:val="20"/>
-                                </w:rPr>
-                                <w:t>Н. контр.</w:t>
+                                <w:t xml:space="preserve"> Н. контр.</w:t>
                               </w:r>
                             </w:p>
                           </w:txbxContent>
@@ -28157,13 +27792,7 @@
                                 <w:rPr>
                                   <w:sz w:val="20"/>
                                 </w:rPr>
-                                <w:t xml:space="preserve"> </w:t>
-                              </w:r>
-                              <w:r>
-                                <w:rPr>
-                                  <w:sz w:val="20"/>
-                                </w:rPr>
-                                <w:t>За</w:t>
+                                <w:t xml:space="preserve"> За</w:t>
                               </w:r>
                               <w:r>
                                 <w:rPr>

--- a/lab11/КМЛаб11.docx
+++ b/lab11/КМЛаб11.docx
@@ -30,7 +30,16 @@
           <w:sz w:val="28"/>
           <w:szCs w:val="28"/>
         </w:rPr>
-        <w:t xml:space="preserve"> робота № 09</w:t>
+        <w:t xml:space="preserve"> робота № </w:t>
+      </w:r>
+      <w:r>
+        <w:rPr>
+          <w:b/>
+          <w:bCs/>
+          <w:sz w:val="28"/>
+          <w:szCs w:val="28"/>
+        </w:rPr>
+        <w:t>11</w:t>
       </w:r>
     </w:p>
     <w:p>
@@ -50,7 +59,16 @@
           <w:sz w:val="28"/>
           <w:szCs w:val="28"/>
         </w:rPr>
-        <w:t xml:space="preserve"> НАЛАГОДЖЕННЯ ТА ДОСЛІДЖЕННЯ СТАТИЧНОЇ МАРШРУТИЗАЦІЇ У МЕРЕЖІ НА БАЗІ МАРШРУТИЗАТОРІВ CISCO </w:t>
+        <w:t xml:space="preserve"> </w:t>
+      </w:r>
+      <w:r>
+        <w:rPr>
+          <w:b/>
+          <w:bCs/>
+          <w:sz w:val="28"/>
+          <w:szCs w:val="28"/>
+        </w:rPr>
+        <w:t>НАЛАГОДЖЕННЯ ТА ДОСЛІДЖЕННЯ РОБОТИ ПРОТОКОЛУ МАРШРУТИЗАЦІЇ RIP У МЕРЕЖІ НА БАЗІ МАРШРУТИЗАТОРІВ CISCO</w:t>
       </w:r>
     </w:p>
     <w:p>
@@ -14525,7 +14543,16 @@
                 <w:szCs w:val="28"/>
                 <w:lang w:val="en-US"/>
               </w:rPr>
-              <w:t xml:space="preserve"> R4 </w:t>
+              <w:t xml:space="preserve"> R</w:t>
+            </w:r>
+            <w:proofErr w:type="gramStart"/>
+            <w:r>
+              <w:rPr>
+                <w:sz w:val="28"/>
+                <w:szCs w:val="28"/>
+                <w:lang w:val="en-US"/>
+              </w:rPr>
+              <w:t xml:space="preserve">4 </w:t>
             </w:r>
             <w:r>
               <w:rPr>
@@ -14533,7 +14560,16 @@
                 <w:szCs w:val="28"/>
                 <w:lang w:val="uk-UA"/>
               </w:rPr>
-              <w:t xml:space="preserve"> - </w:t>
+              <w:t xml:space="preserve"> -</w:t>
+            </w:r>
+            <w:proofErr w:type="gramEnd"/>
+            <w:r>
+              <w:rPr>
+                <w:sz w:val="28"/>
+                <w:szCs w:val="28"/>
+                <w:lang w:val="uk-UA"/>
+              </w:rPr>
+              <w:t xml:space="preserve"> </w:t>
             </w:r>
             <w:r>
               <w:rPr>
@@ -27481,7 +27517,16 @@
                                   <w:szCs w:val="20"/>
                                   <w:lang w:val="uk-UA"/>
                                 </w:rPr>
-                                <w:t xml:space="preserve"> Дячук О.Ю.</w:t>
+                                <w:t xml:space="preserve"> </w:t>
+                              </w:r>
+                              <w:r>
+                                <w:rPr>
+                                  <w:i/>
+                                  <w:sz w:val="18"/>
+                                  <w:szCs w:val="20"/>
+                                  <w:lang w:val="uk-UA"/>
+                                </w:rPr>
+                                <w:t>Дячук О.Ю.</w:t>
                               </w:r>
                             </w:p>
                           </w:txbxContent>
@@ -27554,7 +27599,13 @@
                                 <w:rPr>
                                   <w:sz w:val="20"/>
                                 </w:rPr>
-                                <w:t xml:space="preserve"> Керівник</w:t>
+                                <w:t xml:space="preserve"> </w:t>
+                              </w:r>
+                              <w:r>
+                                <w:rPr>
+                                  <w:sz w:val="20"/>
+                                </w:rPr>
+                                <w:t>Керівник</w:t>
                               </w:r>
                             </w:p>
                           </w:txbxContent>
@@ -27673,7 +27724,13 @@
                                 <w:rPr>
                                   <w:sz w:val="20"/>
                                 </w:rPr>
-                                <w:t xml:space="preserve"> Н. контр.</w:t>
+                                <w:t xml:space="preserve"> </w:t>
+                              </w:r>
+                              <w:r>
+                                <w:rPr>
+                                  <w:sz w:val="20"/>
+                                </w:rPr>
+                                <w:t>Н. контр.</w:t>
                               </w:r>
                             </w:p>
                           </w:txbxContent>
@@ -27792,7 +27849,13 @@
                                 <w:rPr>
                                   <w:sz w:val="20"/>
                                 </w:rPr>
-                                <w:t xml:space="preserve"> За</w:t>
+                                <w:t xml:space="preserve"> </w:t>
+                              </w:r>
+                              <w:r>
+                                <w:rPr>
+                                  <w:sz w:val="20"/>
+                                </w:rPr>
+                                <w:t>За</w:t>
                               </w:r>
                               <w:r>
                                 <w:rPr>
